--- a/Assignment 1 Student Declration wireframe references.docx
+++ b/Assignment 1 Student Declration wireframe references.docx
@@ -102,6 +102,40 @@
       </w:r>
     </w:p>
     <w:p/>
+    <w:p>
+      <w:r>
+        <w:lastRenderedPageBreak/>
+        <w:t>These wireframes show the main screens of the app. The Home screen with the login buttons, logged in as user, Categories and featured deals screens.</w:t>
+      </w:r>
+      <w:r>
+        <w:br/>
+      </w:r>
+      <w:r>
+        <w:br/>
+        <w:t>The home screen with login options will allow the user to go to the login screen of each role and login or register as that role.</w:t>
+      </w:r>
+      <w:r>
+        <w:br/>
+      </w:r>
+      <w:r>
+        <w:br/>
+        <w:t>Once you have logged in, you will be taken back to the home screen and are able to see new buttons for categories, featured deals, and to log out. If you click on the logout button, you will be taken back to the home screen with the 3 login buttons. Click on categories or featured deals to be taken to each screen.</w:t>
+      </w:r>
+      <w:r>
+        <w:br/>
+      </w:r>
+      <w:r>
+        <w:br/>
+        <w:t>The categories screen will show each category that has deals.</w:t>
+      </w:r>
+      <w:r>
+        <w:br/>
+      </w:r>
+      <w:r>
+        <w:br/>
+        <w:t>the featured deals screen will show you every deal that is currently being featured. You can search for categories and see each deal in that category.</w:t>
+      </w:r>
+    </w:p>
     <w:p/>
     <w:p>
       <w:pPr>
@@ -109,18 +143,342 @@
       </w:pPr>
       <w:r>
         <w:lastRenderedPageBreak/>
+        <w:t>Interface:</w:t>
+      </w:r>
+    </w:p>
+    <w:p>
+      <w:r>
+        <w:drawing>
+          <wp:inline distT="0" distB="0" distL="0" distR="0" wp14:anchorId="2B9FDA09" wp14:editId="3716F60A">
+            <wp:extent cx="3660894" cy="7848600"/>
+            <wp:effectExtent l="0" t="0" r="0" b="0"/>
+            <wp:docPr id="216760315" name="Picture 1" descr="A screenshot of a phone&#10;&#10;AI-generated content may be incorrect."/>
+            <wp:cNvGraphicFramePr>
+              <a:graphicFrameLocks xmlns:a="http://schemas.openxmlformats.org/drawingml/2006/main" noChangeAspect="1"/>
+            </wp:cNvGraphicFramePr>
+            <a:graphic xmlns:a="http://schemas.openxmlformats.org/drawingml/2006/main">
+              <a:graphicData uri="http://schemas.openxmlformats.org/drawingml/2006/picture">
+                <pic:pic xmlns:pic="http://schemas.openxmlformats.org/drawingml/2006/picture">
+                  <pic:nvPicPr>
+                    <pic:cNvPr id="216760315" name="Picture 1" descr="A screenshot of a phone&#10;&#10;AI-generated content may be incorrect."/>
+                    <pic:cNvPicPr/>
+                  </pic:nvPicPr>
+                  <pic:blipFill>
+                    <a:blip r:embed="rId6"/>
+                    <a:stretch>
+                      <a:fillRect/>
+                    </a:stretch>
+                  </pic:blipFill>
+                  <pic:spPr>
+                    <a:xfrm>
+                      <a:off x="0" y="0"/>
+                      <a:ext cx="3662223" cy="7851449"/>
+                    </a:xfrm>
+                    <a:prstGeom prst="rect">
+                      <a:avLst/>
+                    </a:prstGeom>
+                  </pic:spPr>
+                </pic:pic>
+              </a:graphicData>
+            </a:graphic>
+          </wp:inline>
+        </w:drawing>
+      </w:r>
+    </w:p>
+    <w:p>
+      <w:r>
+        <w:t>Home screen with login options</w:t>
+      </w:r>
+    </w:p>
+    <w:p/>
+    <w:p>
+      <w:r>
+        <w:lastRenderedPageBreak/>
+        <w:drawing>
+          <wp:inline distT="0" distB="0" distL="0" distR="0" wp14:anchorId="062BC2DC" wp14:editId="1E66EDD0">
+            <wp:extent cx="3086100" cy="6609838"/>
+            <wp:effectExtent l="0" t="0" r="0" b="635"/>
+            <wp:docPr id="599995839" name="Picture 1"/>
+            <wp:cNvGraphicFramePr>
+              <a:graphicFrameLocks xmlns:a="http://schemas.openxmlformats.org/drawingml/2006/main" noChangeAspect="1"/>
+            </wp:cNvGraphicFramePr>
+            <a:graphic xmlns:a="http://schemas.openxmlformats.org/drawingml/2006/main">
+              <a:graphicData uri="http://schemas.openxmlformats.org/drawingml/2006/picture">
+                <pic:pic xmlns:pic="http://schemas.openxmlformats.org/drawingml/2006/picture">
+                  <pic:nvPicPr>
+                    <pic:cNvPr id="599995839" name=""/>
+                    <pic:cNvPicPr/>
+                  </pic:nvPicPr>
+                  <pic:blipFill>
+                    <a:blip r:embed="rId7"/>
+                    <a:stretch>
+                      <a:fillRect/>
+                    </a:stretch>
+                  </pic:blipFill>
+                  <pic:spPr>
+                    <a:xfrm>
+                      <a:off x="0" y="0"/>
+                      <a:ext cx="3089284" cy="6616658"/>
+                    </a:xfrm>
+                    <a:prstGeom prst="rect">
+                      <a:avLst/>
+                    </a:prstGeom>
+                  </pic:spPr>
+                </pic:pic>
+              </a:graphicData>
+            </a:graphic>
+          </wp:inline>
+        </w:drawing>
+      </w:r>
+    </w:p>
+    <w:p/>
+    <w:p>
+      <w:r>
+        <w:t>Login activities for customer, admin and supplier</w:t>
+      </w:r>
+    </w:p>
+    <w:p/>
+    <w:p/>
+    <w:p/>
+    <w:p/>
+    <w:p/>
+    <w:p>
+      <w:r>
+        <w:lastRenderedPageBreak/>
+        <w:drawing>
+          <wp:inline distT="0" distB="0" distL="0" distR="0" wp14:anchorId="12476D34" wp14:editId="647806B3">
+            <wp:extent cx="3905795" cy="8459381"/>
+            <wp:effectExtent l="0" t="0" r="0" b="0"/>
+            <wp:docPr id="382514102" name="Picture 1" descr="A screenshot of a phone&#10;&#10;AI-generated content may be incorrect."/>
+            <wp:cNvGraphicFramePr>
+              <a:graphicFrameLocks xmlns:a="http://schemas.openxmlformats.org/drawingml/2006/main" noChangeAspect="1"/>
+            </wp:cNvGraphicFramePr>
+            <a:graphic xmlns:a="http://schemas.openxmlformats.org/drawingml/2006/main">
+              <a:graphicData uri="http://schemas.openxmlformats.org/drawingml/2006/picture">
+                <pic:pic xmlns:pic="http://schemas.openxmlformats.org/drawingml/2006/picture">
+                  <pic:nvPicPr>
+                    <pic:cNvPr id="382514102" name="Picture 1" descr="A screenshot of a phone&#10;&#10;AI-generated content may be incorrect."/>
+                    <pic:cNvPicPr/>
+                  </pic:nvPicPr>
+                  <pic:blipFill>
+                    <a:blip r:embed="rId8"/>
+                    <a:stretch>
+                      <a:fillRect/>
+                    </a:stretch>
+                  </pic:blipFill>
+                  <pic:spPr>
+                    <a:xfrm>
+                      <a:off x="0" y="0"/>
+                      <a:ext cx="3905795" cy="8459381"/>
+                    </a:xfrm>
+                    <a:prstGeom prst="rect">
+                      <a:avLst/>
+                    </a:prstGeom>
+                  </pic:spPr>
+                </pic:pic>
+              </a:graphicData>
+            </a:graphic>
+          </wp:inline>
+        </w:drawing>
+      </w:r>
+    </w:p>
+    <w:p>
+      <w:r>
+        <w:t>Logged in as admin</w:t>
+      </w:r>
+    </w:p>
+    <w:p>
+      <w:r>
+        <w:lastRenderedPageBreak/>
+        <w:drawing>
+          <wp:inline distT="0" distB="0" distL="0" distR="0" wp14:anchorId="3BCD70D4" wp14:editId="46C61C68">
+            <wp:extent cx="3820058" cy="8354591"/>
+            <wp:effectExtent l="0" t="0" r="9525" b="8890"/>
+            <wp:docPr id="1498276612" name="Picture 1" descr="A screenshot of a phone&#10;&#10;AI-generated content may be incorrect."/>
+            <wp:cNvGraphicFramePr>
+              <a:graphicFrameLocks xmlns:a="http://schemas.openxmlformats.org/drawingml/2006/main" noChangeAspect="1"/>
+            </wp:cNvGraphicFramePr>
+            <a:graphic xmlns:a="http://schemas.openxmlformats.org/drawingml/2006/main">
+              <a:graphicData uri="http://schemas.openxmlformats.org/drawingml/2006/picture">
+                <pic:pic xmlns:pic="http://schemas.openxmlformats.org/drawingml/2006/picture">
+                  <pic:nvPicPr>
+                    <pic:cNvPr id="1498276612" name="Picture 1" descr="A screenshot of a phone&#10;&#10;AI-generated content may be incorrect."/>
+                    <pic:cNvPicPr/>
+                  </pic:nvPicPr>
+                  <pic:blipFill>
+                    <a:blip r:embed="rId9"/>
+                    <a:stretch>
+                      <a:fillRect/>
+                    </a:stretch>
+                  </pic:blipFill>
+                  <pic:spPr>
+                    <a:xfrm>
+                      <a:off x="0" y="0"/>
+                      <a:ext cx="3820058" cy="8354591"/>
+                    </a:xfrm>
+                    <a:prstGeom prst="rect">
+                      <a:avLst/>
+                    </a:prstGeom>
+                  </pic:spPr>
+                </pic:pic>
+              </a:graphicData>
+            </a:graphic>
+          </wp:inline>
+        </w:drawing>
+      </w:r>
+    </w:p>
+    <w:p>
+      <w:r>
+        <w:t>Registered users screen (Admin Only)</w:t>
+      </w:r>
+    </w:p>
+    <w:p>
+      <w:r>
+        <w:lastRenderedPageBreak/>
+        <w:drawing>
+          <wp:inline distT="0" distB="0" distL="0" distR="0" wp14:anchorId="0D9722D9" wp14:editId="50CA3927">
+            <wp:extent cx="3791479" cy="8345065"/>
+            <wp:effectExtent l="0" t="0" r="0" b="0"/>
+            <wp:docPr id="1171844211" name="Picture 1" descr="A screenshot of a phone&#10;&#10;AI-generated content may be incorrect."/>
+            <wp:cNvGraphicFramePr>
+              <a:graphicFrameLocks xmlns:a="http://schemas.openxmlformats.org/drawingml/2006/main" noChangeAspect="1"/>
+            </wp:cNvGraphicFramePr>
+            <a:graphic xmlns:a="http://schemas.openxmlformats.org/drawingml/2006/main">
+              <a:graphicData uri="http://schemas.openxmlformats.org/drawingml/2006/picture">
+                <pic:pic xmlns:pic="http://schemas.openxmlformats.org/drawingml/2006/picture">
+                  <pic:nvPicPr>
+                    <pic:cNvPr id="1171844211" name="Picture 1" descr="A screenshot of a phone&#10;&#10;AI-generated content may be incorrect."/>
+                    <pic:cNvPicPr/>
+                  </pic:nvPicPr>
+                  <pic:blipFill>
+                    <a:blip r:embed="rId10"/>
+                    <a:stretch>
+                      <a:fillRect/>
+                    </a:stretch>
+                  </pic:blipFill>
+                  <pic:spPr>
+                    <a:xfrm>
+                      <a:off x="0" y="0"/>
+                      <a:ext cx="3791479" cy="8345065"/>
+                    </a:xfrm>
+                    <a:prstGeom prst="rect">
+                      <a:avLst/>
+                    </a:prstGeom>
+                  </pic:spPr>
+                </pic:pic>
+              </a:graphicData>
+            </a:graphic>
+          </wp:inline>
+        </w:drawing>
+      </w:r>
+    </w:p>
+    <w:p>
+      <w:r>
+        <w:t>Featured Deal screen</w:t>
+      </w:r>
+    </w:p>
+    <w:p>
+      <w:r>
+        <w:lastRenderedPageBreak/>
+        <w:drawing>
+          <wp:inline distT="0" distB="0" distL="0" distR="0" wp14:anchorId="0CED0B4F" wp14:editId="729F8190">
+            <wp:extent cx="3753374" cy="8297433"/>
+            <wp:effectExtent l="0" t="0" r="0" b="8890"/>
+            <wp:docPr id="1665629341" name="Picture 1" descr="A screenshot of a phone&#10;&#10;AI-generated content may be incorrect."/>
+            <wp:cNvGraphicFramePr>
+              <a:graphicFrameLocks xmlns:a="http://schemas.openxmlformats.org/drawingml/2006/main" noChangeAspect="1"/>
+            </wp:cNvGraphicFramePr>
+            <a:graphic xmlns:a="http://schemas.openxmlformats.org/drawingml/2006/main">
+              <a:graphicData uri="http://schemas.openxmlformats.org/drawingml/2006/picture">
+                <pic:pic xmlns:pic="http://schemas.openxmlformats.org/drawingml/2006/picture">
+                  <pic:nvPicPr>
+                    <pic:cNvPr id="1665629341" name="Picture 1" descr="A screenshot of a phone&#10;&#10;AI-generated content may be incorrect."/>
+                    <pic:cNvPicPr/>
+                  </pic:nvPicPr>
+                  <pic:blipFill>
+                    <a:blip r:embed="rId11"/>
+                    <a:stretch>
+                      <a:fillRect/>
+                    </a:stretch>
+                  </pic:blipFill>
+                  <pic:spPr>
+                    <a:xfrm>
+                      <a:off x="0" y="0"/>
+                      <a:ext cx="3753374" cy="8297433"/>
+                    </a:xfrm>
+                    <a:prstGeom prst="rect">
+                      <a:avLst/>
+                    </a:prstGeom>
+                  </pic:spPr>
+                </pic:pic>
+              </a:graphicData>
+            </a:graphic>
+          </wp:inline>
+        </w:drawing>
+      </w:r>
+    </w:p>
+    <w:p>
+      <w:r>
+        <w:t>Categories Screen</w:t>
+      </w:r>
+    </w:p>
+    <w:p>
+      <w:r>
+        <w:lastRenderedPageBreak/>
+        <w:drawing>
+          <wp:inline distT="0" distB="0" distL="0" distR="0" wp14:anchorId="6EE06905" wp14:editId="3229E71E">
+            <wp:extent cx="3915321" cy="8440328"/>
+            <wp:effectExtent l="0" t="0" r="9525" b="0"/>
+            <wp:docPr id="2097242939" name="Picture 1"/>
+            <wp:cNvGraphicFramePr>
+              <a:graphicFrameLocks xmlns:a="http://schemas.openxmlformats.org/drawingml/2006/main" noChangeAspect="1"/>
+            </wp:cNvGraphicFramePr>
+            <a:graphic xmlns:a="http://schemas.openxmlformats.org/drawingml/2006/main">
+              <a:graphicData uri="http://schemas.openxmlformats.org/drawingml/2006/picture">
+                <pic:pic xmlns:pic="http://schemas.openxmlformats.org/drawingml/2006/picture">
+                  <pic:nvPicPr>
+                    <pic:cNvPr id="2097242939" name=""/>
+                    <pic:cNvPicPr/>
+                  </pic:nvPicPr>
+                  <pic:blipFill>
+                    <a:blip r:embed="rId12"/>
+                    <a:stretch>
+                      <a:fillRect/>
+                    </a:stretch>
+                  </pic:blipFill>
+                  <pic:spPr>
+                    <a:xfrm>
+                      <a:off x="0" y="0"/>
+                      <a:ext cx="3915321" cy="8440328"/>
+                    </a:xfrm>
+                    <a:prstGeom prst="rect">
+                      <a:avLst/>
+                    </a:prstGeom>
+                  </pic:spPr>
+                </pic:pic>
+              </a:graphicData>
+            </a:graphic>
+          </wp:inline>
+        </w:drawing>
+      </w:r>
+    </w:p>
+    <w:p>
+      <w:r>
+        <w:t>Logged in as customer</w:t>
+      </w:r>
+    </w:p>
+    <w:p/>
+    <w:p/>
+    <w:p>
+      <w:r>
+        <w:rPr>
+          <w:rStyle w:val="Heading1Char"/>
+        </w:rPr>
         <w:t>References</w:t>
       </w:r>
-    </w:p>
-    <w:p>
-      <w:r>
-        <w:t>I had</w:t>
-      </w:r>
-      <w:r>
-        <w:t>/still have</w:t>
-      </w:r>
-      <w:r>
-        <w:t xml:space="preserve"> bugs such as:</w:t>
+      <w:r>
+        <w:br/>
+        <w:t>The only times I used ChatGPT were for debugging help. I did not copy and paste any code from ChatGPT. These were the below bugs that I had to get help with:</w:t>
       </w:r>
     </w:p>
     <w:p>
